--- a/Practical 6 FINAL.docx
+++ b/Practical 6 FINAL.docx
@@ -51,13 +51,23 @@
         </w:rPr>
         <w:t xml:space="preserve">: </w:t>
       </w:r>
+      <w:proofErr w:type="spellStart"/>
       <w:r>
         <w:rPr>
           <w:rFonts w:ascii="Helvetica" w:hAnsi="Helvetica"/>
           <w:sz w:val="32"/>
           <w:szCs w:val="32"/>
         </w:rPr>
-        <w:t>Orthology Prediction</w:t>
+        <w:t>Orthology</w:t>
+      </w:r>
+      <w:proofErr w:type="spellEnd"/>
+      <w:r>
+        <w:rPr>
+          <w:rFonts w:ascii="Helvetica" w:hAnsi="Helvetica"/>
+          <w:sz w:val="32"/>
+          <w:szCs w:val="32"/>
+        </w:rPr>
+        <w:t xml:space="preserve"> Prediction</w:t>
       </w:r>
     </w:p>
     <w:p>
@@ -86,8 +96,44 @@
         <w:rPr>
           <w:rFonts w:ascii="Helvetica" w:hAnsi="Helvetica"/>
         </w:rPr>
-        <w:t>Group members: Kyle Kimler, Kajetan Juszczak</w:t>
-      </w:r>
+        <w:t xml:space="preserve">Group members: Kyle </w:t>
+      </w:r>
+      <w:proofErr w:type="spellStart"/>
+      <w:r>
+        <w:rPr>
+          <w:rFonts w:ascii="Helvetica" w:hAnsi="Helvetica"/>
+        </w:rPr>
+        <w:t>Kimler</w:t>
+      </w:r>
+      <w:proofErr w:type="spellEnd"/>
+      <w:r>
+        <w:rPr>
+          <w:rFonts w:ascii="Helvetica" w:hAnsi="Helvetica"/>
+        </w:rPr>
+        <w:t xml:space="preserve">, </w:t>
+      </w:r>
+      <w:proofErr w:type="spellStart"/>
+      <w:r>
+        <w:rPr>
+          <w:rFonts w:ascii="Helvetica" w:hAnsi="Helvetica"/>
+        </w:rPr>
+        <w:t>Kajetan</w:t>
+      </w:r>
+      <w:proofErr w:type="spellEnd"/>
+      <w:r>
+        <w:rPr>
+          <w:rFonts w:ascii="Helvetica" w:hAnsi="Helvetica"/>
+        </w:rPr>
+        <w:t xml:space="preserve"> </w:t>
+      </w:r>
+      <w:proofErr w:type="spellStart"/>
+      <w:r>
+        <w:rPr>
+          <w:rFonts w:ascii="Helvetica" w:hAnsi="Helvetica"/>
+        </w:rPr>
+        <w:t>Juszczak</w:t>
+      </w:r>
+      <w:proofErr w:type="spellEnd"/>
     </w:p>
     <w:p>
       <w:pPr>
@@ -131,25 +177,131 @@
         <w:rPr>
           <w:rFonts w:ascii="Helvetica" w:hAnsi="Helvetica"/>
         </w:rPr>
-        <w:t>With the development of orthology search tools, scientists have begun to build up orthology databases of various taxonomies to assist in efforts to expand our understanding of computational phylogenomics. These databases can be used to predict orthologs via search/blast-like heuristics, but the databases are already set up hierarchically with only gene identifiers (with corresponding species). In this lab practical we use these databases to predict orthologs for genes we have clustered by cross-BLAST searches in the previous practicals.  We have chosen</w:t>
-      </w:r>
-      <w:r>
-        <w:rPr>
-          <w:rFonts w:ascii="Helvetica" w:hAnsi="Helvetica"/>
-        </w:rPr>
-        <w:t xml:space="preserve"> OMA, Metaphors, and InParanoid</w:t>
-      </w:r>
-      <w:r>
-        <w:rPr>
-          <w:rFonts w:ascii="Helvetica" w:hAnsi="Helvetica"/>
-        </w:rPr>
-        <w:t xml:space="preserve">. InParanoid gives results as orthologous pairs, Metaphors gives orthologous groups based on huge averages of pre-calculated phylogenetics trees, and OMA gives </w:t>
-      </w:r>
-      <w:r>
-        <w:rPr>
-          <w:rFonts w:ascii="Helvetica" w:hAnsi="Helvetica"/>
-        </w:rPr>
-        <w:t>orthologous clusters based on sequence alignment. OMA provides the largest amount of orthology data because it clusters genes together while InParanoid and Metaphors give smaller groups m</w:t>
+        <w:t xml:space="preserve">With the development of </w:t>
+      </w:r>
+      <w:proofErr w:type="spellStart"/>
+      <w:r>
+        <w:rPr>
+          <w:rFonts w:ascii="Helvetica" w:hAnsi="Helvetica"/>
+        </w:rPr>
+        <w:t>orthology</w:t>
+      </w:r>
+      <w:proofErr w:type="spellEnd"/>
+      <w:r>
+        <w:rPr>
+          <w:rFonts w:ascii="Helvetica" w:hAnsi="Helvetica"/>
+        </w:rPr>
+        <w:t xml:space="preserve"> search tools, scientists have begun to build up </w:t>
+      </w:r>
+      <w:proofErr w:type="spellStart"/>
+      <w:r>
+        <w:rPr>
+          <w:rFonts w:ascii="Helvetica" w:hAnsi="Helvetica"/>
+        </w:rPr>
+        <w:t>orthology</w:t>
+      </w:r>
+      <w:proofErr w:type="spellEnd"/>
+      <w:r>
+        <w:rPr>
+          <w:rFonts w:ascii="Helvetica" w:hAnsi="Helvetica"/>
+        </w:rPr>
+        <w:t xml:space="preserve"> databases of various taxonomies to assist in efforts to expand our understanding of computational </w:t>
+      </w:r>
+      <w:proofErr w:type="spellStart"/>
+      <w:r>
+        <w:rPr>
+          <w:rFonts w:ascii="Helvetica" w:hAnsi="Helvetica"/>
+        </w:rPr>
+        <w:t>phylogenomics</w:t>
+      </w:r>
+      <w:proofErr w:type="spellEnd"/>
+      <w:r>
+        <w:rPr>
+          <w:rFonts w:ascii="Helvetica" w:hAnsi="Helvetica"/>
+        </w:rPr>
+        <w:t xml:space="preserve">. These databases can be used to predict orthologs via search/blast-like heuristics, but the databases are already set up hierarchically with only gene identifiers (with corresponding species). In this lab practical we use these databases to predict orthologs for genes we have clustered by cross-BLAST searches in the previous </w:t>
+      </w:r>
+      <w:proofErr w:type="spellStart"/>
+      <w:r>
+        <w:rPr>
+          <w:rFonts w:ascii="Helvetica" w:hAnsi="Helvetica"/>
+        </w:rPr>
+        <w:t>practicals</w:t>
+      </w:r>
+      <w:proofErr w:type="spellEnd"/>
+      <w:r>
+        <w:rPr>
+          <w:rFonts w:ascii="Helvetica" w:hAnsi="Helvetica"/>
+        </w:rPr>
+        <w:t>.  We have chosen</w:t>
+      </w:r>
+      <w:r>
+        <w:rPr>
+          <w:rFonts w:ascii="Helvetica" w:hAnsi="Helvetica"/>
+        </w:rPr>
+        <w:t xml:space="preserve"> OMA, Metaphors, and </w:t>
+      </w:r>
+      <w:proofErr w:type="spellStart"/>
+      <w:r>
+        <w:rPr>
+          <w:rFonts w:ascii="Helvetica" w:hAnsi="Helvetica"/>
+        </w:rPr>
+        <w:t>InParanoid</w:t>
+      </w:r>
+      <w:proofErr w:type="spellEnd"/>
+      <w:r>
+        <w:rPr>
+          <w:rFonts w:ascii="Helvetica" w:hAnsi="Helvetica"/>
+        </w:rPr>
+        <w:t xml:space="preserve">. </w:t>
+      </w:r>
+      <w:proofErr w:type="spellStart"/>
+      <w:r>
+        <w:rPr>
+          <w:rFonts w:ascii="Helvetica" w:hAnsi="Helvetica"/>
+        </w:rPr>
+        <w:t>InParanoid</w:t>
+      </w:r>
+      <w:proofErr w:type="spellEnd"/>
+      <w:r>
+        <w:rPr>
+          <w:rFonts w:ascii="Helvetica" w:hAnsi="Helvetica"/>
+        </w:rPr>
+        <w:t xml:space="preserve"> gives results as orthologous pairs, Metaphors gives orthologous groups based on huge averages of pre-calculated phylogenetics trees, and OMA gives </w:t>
+      </w:r>
+      <w:r>
+        <w:rPr>
+          <w:rFonts w:ascii="Helvetica" w:hAnsi="Helvetica"/>
+        </w:rPr>
+        <w:t xml:space="preserve">orthologous clusters based on sequence alignment. OMA provides the largest amount of </w:t>
+      </w:r>
+      <w:proofErr w:type="spellStart"/>
+      <w:r>
+        <w:rPr>
+          <w:rFonts w:ascii="Helvetica" w:hAnsi="Helvetica"/>
+        </w:rPr>
+        <w:t>orthology</w:t>
+      </w:r>
+      <w:proofErr w:type="spellEnd"/>
+      <w:r>
+        <w:rPr>
+          <w:rFonts w:ascii="Helvetica" w:hAnsi="Helvetica"/>
+        </w:rPr>
+        <w:t xml:space="preserve"> data because it clusters genes together while </w:t>
+      </w:r>
+      <w:proofErr w:type="spellStart"/>
+      <w:r>
+        <w:rPr>
+          <w:rFonts w:ascii="Helvetica" w:hAnsi="Helvetica"/>
+        </w:rPr>
+        <w:t>InParanoid</w:t>
+      </w:r>
+      <w:proofErr w:type="spellEnd"/>
+      <w:r>
+        <w:rPr>
+          <w:rFonts w:ascii="Helvetica" w:hAnsi="Helvetica"/>
+        </w:rPr>
+        <w:t xml:space="preserve"> and Metaphors give smaller groups m</w:t>
       </w:r>
       <w:r>
         <w:rPr>
@@ -157,8 +309,6 @@
         </w:rPr>
         <w:t xml:space="preserve">ore likely to exclude paralogs (they also run specific algorithms for the purpose of distinguishing paralogs and orthologs). </w:t>
       </w:r>
-      <w:bookmarkStart w:id="0" w:name="_GoBack"/>
-      <w:bookmarkEnd w:id="0"/>
     </w:p>
     <w:p>
       <w:pPr>
@@ -242,7 +392,7 @@
     </w:p>
     <w:p>
       <w:pPr>
-        <w:pStyle w:val="ListParagraph"/>
+        <w:pStyle w:val="Akapitzlist"/>
         <w:numPr>
           <w:ilvl w:val="0"/>
           <w:numId w:val="1"/>
@@ -252,6 +402,7 @@
           <w:b/>
         </w:rPr>
       </w:pPr>
+      <w:proofErr w:type="spellStart"/>
       <w:r>
         <w:rPr>
           <w:rFonts w:ascii="Helvetica" w:hAnsi="Helvetica"/>
@@ -259,6 +410,7 @@
         </w:rPr>
         <w:t>InParanoid</w:t>
       </w:r>
+      <w:proofErr w:type="spellEnd"/>
       <w:r>
         <w:rPr>
           <w:rFonts w:ascii="Helvetica" w:hAnsi="Helvetica"/>
@@ -280,11 +432,19 @@
         </w:rPr>
         <w:t xml:space="preserve"> </w:t>
       </w:r>
-      <w:r>
-        <w:rPr>
-          <w:rFonts w:ascii="Helvetica" w:hAnsi="Helvetica"/>
-        </w:rPr>
-        <w:t xml:space="preserve">Inparanoid uses </w:t>
+      <w:proofErr w:type="spellStart"/>
+      <w:r>
+        <w:rPr>
+          <w:rFonts w:ascii="Helvetica" w:hAnsi="Helvetica"/>
+        </w:rPr>
+        <w:t>Inparanoid</w:t>
+      </w:r>
+      <w:proofErr w:type="spellEnd"/>
+      <w:r>
+        <w:rPr>
+          <w:rFonts w:ascii="Helvetica" w:hAnsi="Helvetica"/>
+        </w:rPr>
+        <w:t xml:space="preserve"> uses </w:t>
       </w:r>
       <w:r>
         <w:rPr>
@@ -301,7 +461,7 @@
     </w:p>
     <w:p>
       <w:pPr>
-        <w:pStyle w:val="ListParagraph"/>
+        <w:pStyle w:val="Akapitzlist"/>
         <w:numPr>
           <w:ilvl w:val="0"/>
           <w:numId w:val="1"/>
@@ -311,6 +471,7 @@
           <w:b/>
         </w:rPr>
       </w:pPr>
+      <w:proofErr w:type="spellStart"/>
       <w:r>
         <w:rPr>
           <w:rFonts w:ascii="Helvetica" w:hAnsi="Helvetica"/>
@@ -318,6 +479,7 @@
         </w:rPr>
         <w:t>MetaPhOrs</w:t>
       </w:r>
+      <w:proofErr w:type="spellEnd"/>
       <w:r>
         <w:rPr>
           <w:rFonts w:ascii="Helvetica" w:hAnsi="Helvetica"/>
@@ -339,11 +501,47 @@
         </w:rPr>
         <w:t xml:space="preserve"> </w:t>
       </w:r>
-      <w:r>
-        <w:rPr>
-          <w:rFonts w:ascii="Helvetica" w:hAnsi="Helvetica"/>
-        </w:rPr>
-        <w:t xml:space="preserve">MetaPhOrs and Phylomedb use phylogenetic trees to predict orthology. </w:t>
+      <w:proofErr w:type="spellStart"/>
+      <w:r>
+        <w:rPr>
+          <w:rFonts w:ascii="Helvetica" w:hAnsi="Helvetica"/>
+        </w:rPr>
+        <w:t>MetaPhOrs</w:t>
+      </w:r>
+      <w:proofErr w:type="spellEnd"/>
+      <w:r>
+        <w:rPr>
+          <w:rFonts w:ascii="Helvetica" w:hAnsi="Helvetica"/>
+        </w:rPr>
+        <w:t xml:space="preserve"> and </w:t>
+      </w:r>
+      <w:proofErr w:type="spellStart"/>
+      <w:r>
+        <w:rPr>
+          <w:rFonts w:ascii="Helvetica" w:hAnsi="Helvetica"/>
+        </w:rPr>
+        <w:t>Phylomedb</w:t>
+      </w:r>
+      <w:proofErr w:type="spellEnd"/>
+      <w:r>
+        <w:rPr>
+          <w:rFonts w:ascii="Helvetica" w:hAnsi="Helvetica"/>
+        </w:rPr>
+        <w:t xml:space="preserve"> use phylogenetic trees to predict </w:t>
+      </w:r>
+      <w:proofErr w:type="spellStart"/>
+      <w:r>
+        <w:rPr>
+          <w:rFonts w:ascii="Helvetica" w:hAnsi="Helvetica"/>
+        </w:rPr>
+        <w:t>orthology</w:t>
+      </w:r>
+      <w:proofErr w:type="spellEnd"/>
+      <w:r>
+        <w:rPr>
+          <w:rFonts w:ascii="Helvetica" w:hAnsi="Helvetica"/>
+        </w:rPr>
+        <w:t xml:space="preserve">. </w:t>
       </w:r>
       <w:r>
         <w:rPr>
@@ -351,11 +549,19 @@
         </w:rPr>
         <w:t xml:space="preserve">A search in </w:t>
       </w:r>
-      <w:r>
-        <w:rPr>
-          <w:rFonts w:ascii="Helvetica" w:hAnsi="Helvetica"/>
-        </w:rPr>
-        <w:t xml:space="preserve">MetaPhOrs takes </w:t>
+      <w:proofErr w:type="spellStart"/>
+      <w:r>
+        <w:rPr>
+          <w:rFonts w:ascii="Helvetica" w:hAnsi="Helvetica"/>
+        </w:rPr>
+        <w:t>MetaPhOrs</w:t>
+      </w:r>
+      <w:proofErr w:type="spellEnd"/>
+      <w:r>
+        <w:rPr>
+          <w:rFonts w:ascii="Helvetica" w:hAnsi="Helvetica"/>
+        </w:rPr>
+        <w:t xml:space="preserve"> takes </w:t>
       </w:r>
       <w:r>
         <w:rPr>
@@ -379,13 +585,49 @@
         <w:rPr>
           <w:rFonts w:ascii="Helvetica" w:hAnsi="Helvetica"/>
         </w:rPr>
-        <w:t>calculated in Phylomedb</w:t>
-      </w:r>
-      <w:r>
-        <w:rPr>
-          <w:rFonts w:ascii="Helvetica" w:hAnsi="Helvetica"/>
-        </w:rPr>
-        <w:t xml:space="preserve">) that contains the protein of interest, then calculates an overall orthology tree depending on some scoring factors for each tree from Phylomedb. It uses a “Species-overlap algorithm” </w:t>
+        <w:t xml:space="preserve">calculated in </w:t>
+      </w:r>
+      <w:proofErr w:type="spellStart"/>
+      <w:r>
+        <w:rPr>
+          <w:rFonts w:ascii="Helvetica" w:hAnsi="Helvetica"/>
+        </w:rPr>
+        <w:t>Phylomedb</w:t>
+      </w:r>
+      <w:proofErr w:type="spellEnd"/>
+      <w:r>
+        <w:rPr>
+          <w:rFonts w:ascii="Helvetica" w:hAnsi="Helvetica"/>
+        </w:rPr>
+        <w:t xml:space="preserve">) that contains the protein of interest, then calculates an overall </w:t>
+      </w:r>
+      <w:proofErr w:type="spellStart"/>
+      <w:r>
+        <w:rPr>
+          <w:rFonts w:ascii="Helvetica" w:hAnsi="Helvetica"/>
+        </w:rPr>
+        <w:t>orthology</w:t>
+      </w:r>
+      <w:proofErr w:type="spellEnd"/>
+      <w:r>
+        <w:rPr>
+          <w:rFonts w:ascii="Helvetica" w:hAnsi="Helvetica"/>
+        </w:rPr>
+        <w:t xml:space="preserve"> tree depending on some scoring factors for each tree from </w:t>
+      </w:r>
+      <w:proofErr w:type="spellStart"/>
+      <w:r>
+        <w:rPr>
+          <w:rFonts w:ascii="Helvetica" w:hAnsi="Helvetica"/>
+        </w:rPr>
+        <w:t>Phylomedb</w:t>
+      </w:r>
+      <w:proofErr w:type="spellEnd"/>
+      <w:r>
+        <w:rPr>
+          <w:rFonts w:ascii="Helvetica" w:hAnsi="Helvetica"/>
+        </w:rPr>
+        <w:t xml:space="preserve">. It uses a “Species-overlap algorithm” </w:t>
       </w:r>
       <w:r>
         <w:rPr>
@@ -396,7 +638,7 @@
     </w:p>
     <w:p>
       <w:pPr>
-        <w:pStyle w:val="ListParagraph"/>
+        <w:pStyle w:val="Akapitzlist"/>
         <w:numPr>
           <w:ilvl w:val="0"/>
           <w:numId w:val="1"/>
@@ -417,7 +659,35 @@
         <w:rPr>
           <w:rFonts w:ascii="Helvetica" w:hAnsi="Helvetica"/>
         </w:rPr>
-        <w:t xml:space="preserve">OMA, “Orthologous Matrix” is more similar to InParanoid in orthology calculation. It finds homologous sequences by Smith-Waterman local alignment and calls orthologous pairs </w:t>
+        <w:t xml:space="preserve">OMA, “Orthologous Matrix” is more similar to </w:t>
+      </w:r>
+      <w:proofErr w:type="spellStart"/>
+      <w:r>
+        <w:rPr>
+          <w:rFonts w:ascii="Helvetica" w:hAnsi="Helvetica"/>
+        </w:rPr>
+        <w:t>InParanoid</w:t>
+      </w:r>
+      <w:proofErr w:type="spellEnd"/>
+      <w:r>
+        <w:rPr>
+          <w:rFonts w:ascii="Helvetica" w:hAnsi="Helvetica"/>
+        </w:rPr>
+        <w:t xml:space="preserve"> in </w:t>
+      </w:r>
+      <w:proofErr w:type="spellStart"/>
+      <w:r>
+        <w:rPr>
+          <w:rFonts w:ascii="Helvetica" w:hAnsi="Helvetica"/>
+        </w:rPr>
+        <w:t>orthology</w:t>
+      </w:r>
+      <w:proofErr w:type="spellEnd"/>
+      <w:r>
+        <w:rPr>
+          <w:rFonts w:ascii="Helvetica" w:hAnsi="Helvetica"/>
+        </w:rPr>
+        <w:t xml:space="preserve"> calculation. It finds homologous sequences by Smith-Waterman local alignment and calls orthologous pairs </w:t>
       </w:r>
       <w:r>
         <w:rPr>
@@ -437,7 +707,49 @@
           <w:rFonts w:ascii="Helvetica" w:hAnsi="Helvetica"/>
         </w:rPr>
         <w:lastRenderedPageBreak/>
-        <w:t xml:space="preserve">We first chose OMA because it provides the biggest set of results. We chose Metaphors and Inparanoid to compare to OMA because Metaphors provides a very different method of calculating orthology while InParanoid provides sort of a light-weight version of OMA. </w:t>
+        <w:t xml:space="preserve">We first chose OMA because it provides the biggest set of results. We chose Metaphors and </w:t>
+      </w:r>
+      <w:proofErr w:type="spellStart"/>
+      <w:r>
+        <w:rPr>
+          <w:rFonts w:ascii="Helvetica" w:hAnsi="Helvetica"/>
+        </w:rPr>
+        <w:t>Inparanoid</w:t>
+      </w:r>
+      <w:proofErr w:type="spellEnd"/>
+      <w:r>
+        <w:rPr>
+          <w:rFonts w:ascii="Helvetica" w:hAnsi="Helvetica"/>
+        </w:rPr>
+        <w:t xml:space="preserve"> to compare to OMA because Metaphors provides a very different method of calculating </w:t>
+      </w:r>
+      <w:proofErr w:type="spellStart"/>
+      <w:r>
+        <w:rPr>
+          <w:rFonts w:ascii="Helvetica" w:hAnsi="Helvetica"/>
+        </w:rPr>
+        <w:t>orthology</w:t>
+      </w:r>
+      <w:proofErr w:type="spellEnd"/>
+      <w:r>
+        <w:rPr>
+          <w:rFonts w:ascii="Helvetica" w:hAnsi="Helvetica"/>
+        </w:rPr>
+        <w:t xml:space="preserve"> while </w:t>
+      </w:r>
+      <w:proofErr w:type="spellStart"/>
+      <w:r>
+        <w:rPr>
+          <w:rFonts w:ascii="Helvetica" w:hAnsi="Helvetica"/>
+        </w:rPr>
+        <w:t>InParanoid</w:t>
+      </w:r>
+      <w:proofErr w:type="spellEnd"/>
+      <w:r>
+        <w:rPr>
+          <w:rFonts w:ascii="Helvetica" w:hAnsi="Helvetica"/>
+        </w:rPr>
+        <w:t xml:space="preserve"> provides sort of a light-weight version of OMA. </w:t>
       </w:r>
     </w:p>
     <w:p>
@@ -505,13 +817,35 @@
         <w:rPr>
           <w:rFonts w:ascii="Helvetica" w:hAnsi="Helvetica"/>
         </w:rPr>
-        <w:t>RNA polymerase sigma factor RpoE</w:t>
-      </w:r>
-      <w:r>
-        <w:rPr>
-          <w:rFonts w:ascii="Helvetica" w:hAnsi="Helvetica"/>
-        </w:rPr>
-        <w:t>: Q8A2A9 (thetaiotamicron)</w:t>
+        <w:t xml:space="preserve">RNA polymerase sigma factor </w:t>
+      </w:r>
+      <w:proofErr w:type="spellStart"/>
+      <w:r>
+        <w:rPr>
+          <w:rFonts w:ascii="Helvetica" w:hAnsi="Helvetica"/>
+        </w:rPr>
+        <w:t>RpoE</w:t>
+      </w:r>
+      <w:proofErr w:type="spellEnd"/>
+      <w:r>
+        <w:rPr>
+          <w:rFonts w:ascii="Helvetica" w:hAnsi="Helvetica"/>
+        </w:rPr>
+        <w:t>: Q8A2A9 (</w:t>
+      </w:r>
+      <w:proofErr w:type="spellStart"/>
+      <w:r>
+        <w:rPr>
+          <w:rFonts w:ascii="Helvetica" w:hAnsi="Helvetica"/>
+        </w:rPr>
+        <w:t>thetaiotamicron</w:t>
+      </w:r>
+      <w:proofErr w:type="spellEnd"/>
+      <w:r>
+        <w:rPr>
+          <w:rFonts w:ascii="Helvetica" w:hAnsi="Helvetica"/>
+        </w:rPr>
+        <w:t>)</w:t>
       </w:r>
       <w:r>
         <w:rPr>
@@ -540,11 +874,19 @@
         </w:rPr>
         <w:t xml:space="preserve">7 - </w:t>
       </w:r>
-      <w:r>
-        <w:rPr>
-          <w:rFonts w:ascii="Helvetica" w:hAnsi="Helvetica"/>
-        </w:rPr>
-        <w:t>NuoE - NADH reductase</w:t>
+      <w:proofErr w:type="spellStart"/>
+      <w:r>
+        <w:rPr>
+          <w:rFonts w:ascii="Helvetica" w:hAnsi="Helvetica"/>
+        </w:rPr>
+        <w:t>NuoE</w:t>
+      </w:r>
+      <w:proofErr w:type="spellEnd"/>
+      <w:r>
+        <w:rPr>
+          <w:rFonts w:ascii="Helvetica" w:hAnsi="Helvetica"/>
+        </w:rPr>
+        <w:t xml:space="preserve"> - NADH reductase</w:t>
       </w:r>
       <w:r>
         <w:rPr>
@@ -577,12 +919,26 @@
         <w:rPr>
           <w:rFonts w:ascii="Helvetica" w:hAnsi="Helvetica"/>
         </w:rPr>
-        <w:t>thioredoxin in all but thermotoga: alpha/beta hydrolase</w:t>
-      </w:r>
-    </w:p>
-    <w:p>
-      <w:pPr>
-        <w:pStyle w:val="ListParagraph"/>
+        <w:t xml:space="preserve">thioredoxin in all but </w:t>
+      </w:r>
+      <w:proofErr w:type="spellStart"/>
+      <w:r>
+        <w:rPr>
+          <w:rFonts w:ascii="Helvetica" w:hAnsi="Helvetica"/>
+        </w:rPr>
+        <w:t>thermotoga</w:t>
+      </w:r>
+      <w:proofErr w:type="spellEnd"/>
+      <w:r>
+        <w:rPr>
+          <w:rFonts w:ascii="Helvetica" w:hAnsi="Helvetica"/>
+        </w:rPr>
+        <w:t>: alpha/beta hydrolase</w:t>
+      </w:r>
+    </w:p>
+    <w:p>
+      <w:pPr>
+        <w:pStyle w:val="Akapitzlist"/>
         <w:numPr>
           <w:ilvl w:val="0"/>
           <w:numId w:val="2"/>
@@ -591,12 +947,21 @@
           <w:rFonts w:ascii="Helvetica" w:hAnsi="Helvetica"/>
         </w:rPr>
       </w:pPr>
-      <w:r>
-        <w:rPr>
-          <w:rFonts w:ascii="Helvetica" w:hAnsi="Helvetica"/>
-          <w:b/>
-        </w:rPr>
-        <w:t xml:space="preserve">RpoE </w:t>
+      <w:proofErr w:type="spellStart"/>
+      <w:r>
+        <w:rPr>
+          <w:rFonts w:ascii="Helvetica" w:hAnsi="Helvetica"/>
+          <w:b/>
+        </w:rPr>
+        <w:t>RpoE</w:t>
+      </w:r>
+      <w:proofErr w:type="spellEnd"/>
+      <w:r>
+        <w:rPr>
+          <w:rFonts w:ascii="Helvetica" w:hAnsi="Helvetica"/>
+          <w:b/>
+        </w:rPr>
+        <w:t xml:space="preserve"> </w:t>
       </w:r>
       <w:r>
         <w:rPr>
@@ -613,7 +978,7 @@
     </w:p>
     <w:p>
       <w:pPr>
-        <w:pStyle w:val="ListParagraph"/>
+        <w:pStyle w:val="Akapitzlist"/>
         <w:numPr>
           <w:ilvl w:val="0"/>
           <w:numId w:val="2"/>
@@ -633,14 +998,44 @@
         <w:rPr>
           <w:rFonts w:ascii="Helvetica" w:hAnsi="Helvetica"/>
         </w:rPr>
-        <w:t>"E. coli thiol disulfide reductase thioredoxin"</w:t>
-      </w:r>
-      <w:r>
-        <w:rPr>
-          <w:rFonts w:ascii="Helvetica" w:hAnsi="Helvetica"/>
-          <w:b/>
-        </w:rPr>
-        <w:t xml:space="preserve"> - trxC </w:t>
+        <w:t xml:space="preserve">"E. coli thiol </w:t>
+      </w:r>
+      <w:proofErr w:type="spellStart"/>
+      <w:r>
+        <w:rPr>
+          <w:rFonts w:ascii="Helvetica" w:hAnsi="Helvetica"/>
+        </w:rPr>
+        <w:t>disulfide</w:t>
+      </w:r>
+      <w:proofErr w:type="spellEnd"/>
+      <w:r>
+        <w:rPr>
+          <w:rFonts w:ascii="Helvetica" w:hAnsi="Helvetica"/>
+        </w:rPr>
+        <w:t xml:space="preserve"> reductase thioredoxin"</w:t>
+      </w:r>
+      <w:r>
+        <w:rPr>
+          <w:rFonts w:ascii="Helvetica" w:hAnsi="Helvetica"/>
+          <w:b/>
+        </w:rPr>
+        <w:t xml:space="preserve"> - </w:t>
+      </w:r>
+      <w:proofErr w:type="spellStart"/>
+      <w:r>
+        <w:rPr>
+          <w:rFonts w:ascii="Helvetica" w:hAnsi="Helvetica"/>
+          <w:b/>
+        </w:rPr>
+        <w:t>trxC</w:t>
+      </w:r>
+      <w:proofErr w:type="spellEnd"/>
+      <w:r>
+        <w:rPr>
+          <w:rFonts w:ascii="Helvetica" w:hAnsi="Helvetica"/>
+          <w:b/>
+        </w:rPr>
+        <w:t xml:space="preserve"> </w:t>
       </w:r>
       <w:r>
         <w:rPr>
@@ -657,7 +1052,7 @@
     </w:p>
     <w:p>
       <w:pPr>
-        <w:pStyle w:val="ListParagraph"/>
+        <w:pStyle w:val="Akapitzlist"/>
         <w:numPr>
           <w:ilvl w:val="0"/>
           <w:numId w:val="2"/>
@@ -666,18 +1061,41 @@
           <w:rFonts w:ascii="Helvetica" w:hAnsi="Helvetica"/>
         </w:rPr>
       </w:pPr>
-      <w:r>
-        <w:rPr>
-          <w:rFonts w:ascii="Helvetica" w:hAnsi="Helvetica"/>
-          <w:b/>
-        </w:rPr>
-        <w:t xml:space="preserve">NuoE - </w:t>
-      </w:r>
-      <w:r>
-        <w:rPr>
-          <w:rFonts w:ascii="Helvetica" w:hAnsi="Helvetica"/>
-        </w:rPr>
-        <w:t>NADH-quinone oxidoreductase subunit NuoE / NADH reductase</w:t>
+      <w:proofErr w:type="spellStart"/>
+      <w:r>
+        <w:rPr>
+          <w:rFonts w:ascii="Helvetica" w:hAnsi="Helvetica"/>
+          <w:b/>
+        </w:rPr>
+        <w:t>NuoE</w:t>
+      </w:r>
+      <w:proofErr w:type="spellEnd"/>
+      <w:r>
+        <w:rPr>
+          <w:rFonts w:ascii="Helvetica" w:hAnsi="Helvetica"/>
+          <w:b/>
+        </w:rPr>
+        <w:t xml:space="preserve"> - </w:t>
+      </w:r>
+      <w:r>
+        <w:rPr>
+          <w:rFonts w:ascii="Helvetica" w:hAnsi="Helvetica"/>
+        </w:rPr>
+        <w:t xml:space="preserve">NADH-quinone oxidoreductase subunit </w:t>
+      </w:r>
+      <w:proofErr w:type="spellStart"/>
+      <w:r>
+        <w:rPr>
+          <w:rFonts w:ascii="Helvetica" w:hAnsi="Helvetica"/>
+        </w:rPr>
+        <w:t>NuoE</w:t>
+      </w:r>
+      <w:proofErr w:type="spellEnd"/>
+      <w:r>
+        <w:rPr>
+          <w:rFonts w:ascii="Helvetica" w:hAnsi="Helvetica"/>
+        </w:rPr>
+        <w:t xml:space="preserve"> / NADH reductase</w:t>
       </w:r>
       <w:r>
         <w:rPr>
@@ -696,7 +1114,7 @@
       <w:hyperlink r:id="rId5" w:history="1">
         <w:r>
           <w:rPr>
-            <w:rStyle w:val="Hyperlink"/>
+            <w:rStyle w:val="Hipercze"/>
             <w:rFonts w:ascii="Helvetica" w:hAnsi="Helvetica"/>
             <w:b/>
           </w:rPr>
@@ -714,7 +1132,7 @@
       <w:hyperlink r:id="rId6" w:history="1">
         <w:r>
           <w:rPr>
-            <w:rStyle w:val="Hyperlink"/>
+            <w:rStyle w:val="Hipercze"/>
             <w:rFonts w:ascii="Helvetica" w:hAnsi="Helvetica"/>
             <w:b/>
           </w:rPr>
@@ -732,7 +1150,7 @@
       <w:hyperlink r:id="rId7" w:history="1">
         <w:r>
           <w:rPr>
-            <w:rStyle w:val="Hyperlink"/>
+            <w:rStyle w:val="Hipercze"/>
             <w:rFonts w:ascii="Helvetica" w:hAnsi="Helvetica"/>
             <w:b/>
           </w:rPr>
@@ -764,7 +1182,7 @@
     </w:p>
     <w:p>
       <w:pPr>
-        <w:pStyle w:val="ListParagraph"/>
+        <w:pStyle w:val="Akapitzlist"/>
         <w:numPr>
           <w:ilvl w:val="0"/>
           <w:numId w:val="3"/>
@@ -784,7 +1202,7 @@
     </w:p>
     <w:p>
       <w:pPr>
-        <w:pStyle w:val="ListParagraph"/>
+        <w:pStyle w:val="Akapitzlist"/>
         <w:numPr>
           <w:ilvl w:val="0"/>
           <w:numId w:val="3"/>
@@ -794,17 +1212,35 @@
           <w:b/>
         </w:rPr>
       </w:pPr>
-      <w:r>
-        <w:rPr>
-          <w:rFonts w:ascii="Helvetica" w:hAnsi="Helvetica"/>
-          <w:b/>
-        </w:rPr>
-        <w:t>Thermotoga maritima</w:t>
-      </w:r>
-    </w:p>
-    <w:p>
-      <w:pPr>
-        <w:pStyle w:val="ListParagraph"/>
+      <w:proofErr w:type="spellStart"/>
+      <w:r>
+        <w:rPr>
+          <w:rFonts w:ascii="Helvetica" w:hAnsi="Helvetica"/>
+          <w:b/>
+        </w:rPr>
+        <w:t>Thermotoga</w:t>
+      </w:r>
+      <w:proofErr w:type="spellEnd"/>
+      <w:r>
+        <w:rPr>
+          <w:rFonts w:ascii="Helvetica" w:hAnsi="Helvetica"/>
+          <w:b/>
+        </w:rPr>
+        <w:t xml:space="preserve"> </w:t>
+      </w:r>
+      <w:proofErr w:type="spellStart"/>
+      <w:r>
+        <w:rPr>
+          <w:rFonts w:ascii="Helvetica" w:hAnsi="Helvetica"/>
+          <w:b/>
+        </w:rPr>
+        <w:t>maritima</w:t>
+      </w:r>
+      <w:proofErr w:type="spellEnd"/>
+    </w:p>
+    <w:p>
+      <w:pPr>
+        <w:pStyle w:val="Akapitzlist"/>
         <w:numPr>
           <w:ilvl w:val="0"/>
           <w:numId w:val="3"/>
@@ -828,19 +1264,44 @@
         </w:rPr>
         <w:t xml:space="preserve">ortholog species </w:t>
       </w:r>
-      <w:r>
-        <w:rPr>
-          <w:rFonts w:ascii="Helvetica" w:hAnsi="Helvetica"/>
-          <w:b/>
-        </w:rPr>
-        <w:t xml:space="preserve">spiribacter </w:t>
-      </w:r>
-      <w:r>
-        <w:rPr>
-          <w:rFonts w:ascii="Helvetica" w:hAnsi="Helvetica"/>
-          <w:b/>
-        </w:rPr>
-        <w:t>is not present in any orthology databases (discovered in ~2013)</w:t>
+      <w:proofErr w:type="spellStart"/>
+      <w:r>
+        <w:rPr>
+          <w:rFonts w:ascii="Helvetica" w:hAnsi="Helvetica"/>
+          <w:b/>
+        </w:rPr>
+        <w:t>spiribacter</w:t>
+      </w:r>
+      <w:proofErr w:type="spellEnd"/>
+      <w:r>
+        <w:rPr>
+          <w:rFonts w:ascii="Helvetica" w:hAnsi="Helvetica"/>
+          <w:b/>
+        </w:rPr>
+        <w:t xml:space="preserve"> </w:t>
+      </w:r>
+      <w:r>
+        <w:rPr>
+          <w:rFonts w:ascii="Helvetica" w:hAnsi="Helvetica"/>
+          <w:b/>
+        </w:rPr>
+        <w:t xml:space="preserve">is not present in any </w:t>
+      </w:r>
+      <w:proofErr w:type="spellStart"/>
+      <w:r>
+        <w:rPr>
+          <w:rFonts w:ascii="Helvetica" w:hAnsi="Helvetica"/>
+          <w:b/>
+        </w:rPr>
+        <w:t>orthology</w:t>
+      </w:r>
+      <w:proofErr w:type="spellEnd"/>
+      <w:r>
+        <w:rPr>
+          <w:rFonts w:ascii="Helvetica" w:hAnsi="Helvetica"/>
+          <w:b/>
+        </w:rPr>
+        <w:t xml:space="preserve"> databases (discovered in ~2013)</w:t>
       </w:r>
     </w:p>
     <w:p>
@@ -898,14 +1359,46 @@
           <w:rFonts w:ascii="Helvetica" w:hAnsi="Helvetica"/>
           <w:lang w:val="en-US"/>
         </w:rPr>
-        <w:t xml:space="preserve">Predicted orthologs differ greatly between databases. In the case of thioredoxin, apparently the same protein works both as a reductase and as a redoxin, so it seems that some databases separate the functions and have a separate file for dual-function variants. In these cases some databases pick up totally different orthologs </w:t>
-      </w:r>
-      <w:r>
-        <w:rPr>
-          <w:rFonts w:ascii="Helvetica" w:hAnsi="Helvetica"/>
-          <w:lang w:val="en-US"/>
-        </w:rPr>
-        <w:t xml:space="preserve">for thioredoxin than each other, even with the same protein identifier. We had to use the short protein ID for metaphors and inparanoid in some cases because </w:t>
+        <w:t xml:space="preserve">Predicted orthologs differ greatly between databases. In the case of thioredoxin, apparently the same protein works both as a reductase and as a </w:t>
+      </w:r>
+      <w:proofErr w:type="spellStart"/>
+      <w:r>
+        <w:rPr>
+          <w:rFonts w:ascii="Helvetica" w:hAnsi="Helvetica"/>
+          <w:lang w:val="en-US"/>
+        </w:rPr>
+        <w:t>redoxin</w:t>
+      </w:r>
+      <w:proofErr w:type="spellEnd"/>
+      <w:r>
+        <w:rPr>
+          <w:rFonts w:ascii="Helvetica" w:hAnsi="Helvetica"/>
+          <w:lang w:val="en-US"/>
+        </w:rPr>
+        <w:t xml:space="preserve">, so it seems that some databases separate the functions and have a separate file for dual-function variants. In these cases some databases pick up totally different orthologs </w:t>
+      </w:r>
+      <w:r>
+        <w:rPr>
+          <w:rFonts w:ascii="Helvetica" w:hAnsi="Helvetica"/>
+          <w:lang w:val="en-US"/>
+        </w:rPr>
+        <w:t xml:space="preserve">for thioredoxin than each other, even with the same protein identifier. We had to use the short protein ID for metaphors and </w:t>
+      </w:r>
+      <w:proofErr w:type="spellStart"/>
+      <w:r>
+        <w:rPr>
+          <w:rFonts w:ascii="Helvetica" w:hAnsi="Helvetica"/>
+          <w:lang w:val="en-US"/>
+        </w:rPr>
+        <w:t>inparanoid</w:t>
+      </w:r>
+      <w:proofErr w:type="spellEnd"/>
+      <w:r>
+        <w:rPr>
+          <w:rFonts w:ascii="Helvetica" w:hAnsi="Helvetica"/>
+          <w:lang w:val="en-US"/>
+        </w:rPr>
+        <w:t xml:space="preserve"> in some cases because </w:t>
       </w:r>
       <w:r>
         <w:rPr>
@@ -919,7 +1412,87 @@
           <w:rFonts w:ascii="Helvetica" w:hAnsi="Helvetica"/>
           <w:lang w:val="en-US"/>
         </w:rPr>
-        <w:t xml:space="preserve"> even contain entries for e. coli. RpoE was interesting because, it being an RNA-pol associated protein, you would expect it to exist in large orthology trees, and it does in OMA but is very specific in both Inparanoid and Metaphors, with only ~20 entries in each. While OMA had orthologs for each of the species we queried for each protein, except for thioredoxin-2 in thermotoga and Pseudomonas aeruginosa, OMA found all of the matches that Metahpors found, including many Pseudomonas genus orthologs for thioredoxin-2. </w:t>
+        <w:t xml:space="preserve"> even contain entries for e. coli. </w:t>
+      </w:r>
+      <w:proofErr w:type="spellStart"/>
+      <w:r>
+        <w:rPr>
+          <w:rFonts w:ascii="Helvetica" w:hAnsi="Helvetica"/>
+          <w:lang w:val="en-US"/>
+        </w:rPr>
+        <w:t>RpoE</w:t>
+      </w:r>
+      <w:proofErr w:type="spellEnd"/>
+      <w:r>
+        <w:rPr>
+          <w:rFonts w:ascii="Helvetica" w:hAnsi="Helvetica"/>
+          <w:lang w:val="en-US"/>
+        </w:rPr>
+        <w:t xml:space="preserve"> was interesting because, it being an RNA-pol associated protein, you would expect it to exist in large </w:t>
+      </w:r>
+      <w:proofErr w:type="spellStart"/>
+      <w:r>
+        <w:rPr>
+          <w:rFonts w:ascii="Helvetica" w:hAnsi="Helvetica"/>
+          <w:lang w:val="en-US"/>
+        </w:rPr>
+        <w:t>orthology</w:t>
+      </w:r>
+      <w:proofErr w:type="spellEnd"/>
+      <w:r>
+        <w:rPr>
+          <w:rFonts w:ascii="Helvetica" w:hAnsi="Helvetica"/>
+          <w:lang w:val="en-US"/>
+        </w:rPr>
+        <w:t xml:space="preserve"> trees, and it does in OMA but is very specific in both </w:t>
+      </w:r>
+      <w:proofErr w:type="spellStart"/>
+      <w:r>
+        <w:rPr>
+          <w:rFonts w:ascii="Helvetica" w:hAnsi="Helvetica"/>
+          <w:lang w:val="en-US"/>
+        </w:rPr>
+        <w:t>Inparanoid</w:t>
+      </w:r>
+      <w:proofErr w:type="spellEnd"/>
+      <w:r>
+        <w:rPr>
+          <w:rFonts w:ascii="Helvetica" w:hAnsi="Helvetica"/>
+          <w:lang w:val="en-US"/>
+        </w:rPr>
+        <w:t xml:space="preserve"> and Metaphors, with only ~20 entries in each. While OMA had orthologs for each of the species we queried for each protein, except for thioredoxin-2 in </w:t>
+      </w:r>
+      <w:proofErr w:type="spellStart"/>
+      <w:r>
+        <w:rPr>
+          <w:rFonts w:ascii="Helvetica" w:hAnsi="Helvetica"/>
+          <w:lang w:val="en-US"/>
+        </w:rPr>
+        <w:t>thermotoga</w:t>
+      </w:r>
+      <w:proofErr w:type="spellEnd"/>
+      <w:r>
+        <w:rPr>
+          <w:rFonts w:ascii="Helvetica" w:hAnsi="Helvetica"/>
+          <w:lang w:val="en-US"/>
+        </w:rPr>
+        <w:t xml:space="preserve"> and Pseudomonas aeruginosa, OMA found all of the matches that </w:t>
+      </w:r>
+      <w:proofErr w:type="spellStart"/>
+      <w:r>
+        <w:rPr>
+          <w:rFonts w:ascii="Helvetica" w:hAnsi="Helvetica"/>
+          <w:lang w:val="en-US"/>
+        </w:rPr>
+        <w:t>Metahpors</w:t>
+      </w:r>
+      <w:proofErr w:type="spellEnd"/>
+      <w:r>
+        <w:rPr>
+          <w:rFonts w:ascii="Helvetica" w:hAnsi="Helvetica"/>
+          <w:lang w:val="en-US"/>
+        </w:rPr>
+        <w:t xml:space="preserve"> found, including many Pseudomonas genus orthologs for thioredoxin-2. </w:t>
       </w:r>
       <w:r>
         <w:rPr>
@@ -1030,7 +1603,23 @@
           <w:rFonts w:ascii="Helvetica" w:hAnsi="Helvetica"/>
           <w:lang w:val="en-US"/>
         </w:rPr>
-        <w:t xml:space="preserve">In some cases this </w:t>
+        <w:t xml:space="preserve">In some cases this could be caused by the </w:t>
+      </w:r>
+      <w:proofErr w:type="spellStart"/>
+      <w:r>
+        <w:rPr>
+          <w:rFonts w:ascii="Helvetica" w:hAnsi="Helvetica"/>
+          <w:lang w:val="en-US"/>
+        </w:rPr>
+        <w:t>orthology</w:t>
+      </w:r>
+      <w:proofErr w:type="spellEnd"/>
+      <w:r>
+        <w:rPr>
+          <w:rFonts w:ascii="Helvetica" w:hAnsi="Helvetica"/>
+          <w:lang w:val="en-US"/>
+        </w:rPr>
+        <w:t xml:space="preserve"> trees being built up from different strains’ genomes, so that </w:t>
       </w:r>
       <w:r>
         <w:rPr>
@@ -1038,14 +1627,94 @@
           <w:lang w:val="en-US"/>
         </w:rPr>
         <w:lastRenderedPageBreak/>
-        <w:t>could be caused by the orthology trees being built up from different strains’ genomes, so that t</w:t>
-      </w:r>
-      <w:r>
-        <w:rPr>
-          <w:rFonts w:ascii="Helvetica" w:hAnsi="Helvetica"/>
-          <w:lang w:val="en-US"/>
-        </w:rPr>
-        <w:t xml:space="preserve">hough the species may be the same, a different strain of thetaiotamicron bacteroides may have a slightly different RpoE, and RpoE itself is known to exist in 10 copies in many organisms, so what may be a paralog of one of the copies would be more likely to be an ortholog of another copy. Since you only input a gene symbol to the database you are missing information about the strain, copy, etc, and </w:t>
+        <w:t>t</w:t>
+      </w:r>
+      <w:r>
+        <w:rPr>
+          <w:rFonts w:ascii="Helvetica" w:hAnsi="Helvetica"/>
+          <w:lang w:val="en-US"/>
+        </w:rPr>
+        <w:t xml:space="preserve">hough the species may be the same, a different strain of </w:t>
+      </w:r>
+      <w:proofErr w:type="spellStart"/>
+      <w:r>
+        <w:rPr>
+          <w:rFonts w:ascii="Helvetica" w:hAnsi="Helvetica"/>
+          <w:lang w:val="en-US"/>
+        </w:rPr>
+        <w:t>thetaiotamicron</w:t>
+      </w:r>
+      <w:proofErr w:type="spellEnd"/>
+      <w:r>
+        <w:rPr>
+          <w:rFonts w:ascii="Helvetica" w:hAnsi="Helvetica"/>
+          <w:lang w:val="en-US"/>
+        </w:rPr>
+        <w:t xml:space="preserve"> </w:t>
+      </w:r>
+      <w:proofErr w:type="spellStart"/>
+      <w:r>
+        <w:rPr>
+          <w:rFonts w:ascii="Helvetica" w:hAnsi="Helvetica"/>
+          <w:lang w:val="en-US"/>
+        </w:rPr>
+        <w:t>bacteroides</w:t>
+      </w:r>
+      <w:proofErr w:type="spellEnd"/>
+      <w:r>
+        <w:rPr>
+          <w:rFonts w:ascii="Helvetica" w:hAnsi="Helvetica"/>
+          <w:lang w:val="en-US"/>
+        </w:rPr>
+        <w:t xml:space="preserve"> may have a slightly different </w:t>
+      </w:r>
+      <w:proofErr w:type="spellStart"/>
+      <w:r>
+        <w:rPr>
+          <w:rFonts w:ascii="Helvetica" w:hAnsi="Helvetica"/>
+          <w:lang w:val="en-US"/>
+        </w:rPr>
+        <w:t>RpoE</w:t>
+      </w:r>
+      <w:proofErr w:type="spellEnd"/>
+      <w:r>
+        <w:rPr>
+          <w:rFonts w:ascii="Helvetica" w:hAnsi="Helvetica"/>
+          <w:lang w:val="en-US"/>
+        </w:rPr>
+        <w:t xml:space="preserve">, and </w:t>
+      </w:r>
+      <w:proofErr w:type="spellStart"/>
+      <w:r>
+        <w:rPr>
+          <w:rFonts w:ascii="Helvetica" w:hAnsi="Helvetica"/>
+          <w:lang w:val="en-US"/>
+        </w:rPr>
+        <w:t>RpoE</w:t>
+      </w:r>
+      <w:proofErr w:type="spellEnd"/>
+      <w:r>
+        <w:rPr>
+          <w:rFonts w:ascii="Helvetica" w:hAnsi="Helvetica"/>
+          <w:lang w:val="en-US"/>
+        </w:rPr>
+        <w:t xml:space="preserve"> itself is known to exist in 10 copies in many organisms, so what may be a paralog of one of the copies would be more likely to be an ortholog of another copy. Since you only input a gene symbol to the database you are missing information about the strain, copy, </w:t>
+      </w:r>
+      <w:proofErr w:type="spellStart"/>
+      <w:r>
+        <w:rPr>
+          <w:rFonts w:ascii="Helvetica" w:hAnsi="Helvetica"/>
+          <w:lang w:val="en-US"/>
+        </w:rPr>
+        <w:t>etc</w:t>
+      </w:r>
+      <w:proofErr w:type="spellEnd"/>
+      <w:r>
+        <w:rPr>
+          <w:rFonts w:ascii="Helvetica" w:hAnsi="Helvetica"/>
+          <w:lang w:val="en-US"/>
+        </w:rPr>
+        <w:t xml:space="preserve">, and </w:t>
       </w:r>
       <w:r>
         <w:rPr>
@@ -1080,7 +1749,23 @@
           <w:rFonts w:ascii="Helvetica" w:hAnsi="Helvetica"/>
           <w:lang w:val="en-US"/>
         </w:rPr>
-        <w:t xml:space="preserve"> – just see RpoE search in OMA - many hits in same species.</w:t>
+        <w:t xml:space="preserve"> – just see </w:t>
+      </w:r>
+      <w:proofErr w:type="spellStart"/>
+      <w:r>
+        <w:rPr>
+          <w:rFonts w:ascii="Helvetica" w:hAnsi="Helvetica"/>
+          <w:lang w:val="en-US"/>
+        </w:rPr>
+        <w:t>RpoE</w:t>
+      </w:r>
+      <w:proofErr w:type="spellEnd"/>
+      <w:r>
+        <w:rPr>
+          <w:rFonts w:ascii="Helvetica" w:hAnsi="Helvetica"/>
+          <w:lang w:val="en-US"/>
+        </w:rPr>
+        <w:t xml:space="preserve"> search in OMA - many hits in same species.</w:t>
       </w:r>
       <w:r>
         <w:rPr>
@@ -1094,7 +1779,55 @@
           <w:rFonts w:ascii="Helvetica" w:hAnsi="Helvetica"/>
           <w:lang w:val="en-US"/>
         </w:rPr>
-        <w:t xml:space="preserve"> Since Metahpors relies on phylogenetic trees to build orthology groups, it could be averaging together many trees of different paralogs and spitting out a low-sequence-similarity-resolution paralog/ortholog decision. Or, since InParanoid uses BLAST, it could be missing similarity-information that OMA would find by S-W alignment. </w:t>
+        <w:t xml:space="preserve"> Since </w:t>
+      </w:r>
+      <w:proofErr w:type="spellStart"/>
+      <w:r>
+        <w:rPr>
+          <w:rFonts w:ascii="Helvetica" w:hAnsi="Helvetica"/>
+          <w:lang w:val="en-US"/>
+        </w:rPr>
+        <w:t>Metahpors</w:t>
+      </w:r>
+      <w:proofErr w:type="spellEnd"/>
+      <w:r>
+        <w:rPr>
+          <w:rFonts w:ascii="Helvetica" w:hAnsi="Helvetica"/>
+          <w:lang w:val="en-US"/>
+        </w:rPr>
+        <w:t xml:space="preserve"> relies on phylogenetic trees to build </w:t>
+      </w:r>
+      <w:proofErr w:type="spellStart"/>
+      <w:r>
+        <w:rPr>
+          <w:rFonts w:ascii="Helvetica" w:hAnsi="Helvetica"/>
+          <w:lang w:val="en-US"/>
+        </w:rPr>
+        <w:t>orthology</w:t>
+      </w:r>
+      <w:proofErr w:type="spellEnd"/>
+      <w:r>
+        <w:rPr>
+          <w:rFonts w:ascii="Helvetica" w:hAnsi="Helvetica"/>
+          <w:lang w:val="en-US"/>
+        </w:rPr>
+        <w:t xml:space="preserve"> groups, it could be averaging together many trees of different paralogs and spitting out a low-sequence-similarity-resolution paralog/ortholog decision. Or, since </w:t>
+      </w:r>
+      <w:proofErr w:type="spellStart"/>
+      <w:r>
+        <w:rPr>
+          <w:rFonts w:ascii="Helvetica" w:hAnsi="Helvetica"/>
+          <w:lang w:val="en-US"/>
+        </w:rPr>
+        <w:t>InParanoid</w:t>
+      </w:r>
+      <w:proofErr w:type="spellEnd"/>
+      <w:r>
+        <w:rPr>
+          <w:rFonts w:ascii="Helvetica" w:hAnsi="Helvetica"/>
+          <w:lang w:val="en-US"/>
+        </w:rPr>
+        <w:t xml:space="preserve"> uses BLAST, it could be missing similarity-information that OMA would find by S-W alignment. </w:t>
       </w:r>
     </w:p>
     <w:p>
@@ -1121,7 +1854,7 @@
     </w:p>
     <w:tbl>
       <w:tblPr>
-        <w:tblStyle w:val="TableGrid"/>
+        <w:tblStyle w:val="Tabela-Siatka"/>
         <w:tblW w:w="0" w:type="auto"/>
         <w:tblLook w:val="04A0" w:firstRow="1" w:lastRow="0" w:firstColumn="1" w:lastColumn="0" w:noHBand="0" w:noVBand="1"/>
       </w:tblPr>
@@ -1148,12 +1881,14 @@
                 <w:b/>
               </w:rPr>
             </w:pPr>
+            <w:proofErr w:type="spellStart"/>
             <w:r>
               <w:rPr>
                 <w:b/>
               </w:rPr>
               <w:t>RpoE</w:t>
             </w:r>
+            <w:proofErr w:type="spellEnd"/>
           </w:p>
         </w:tc>
         <w:tc>
@@ -1166,12 +1901,14 @@
                 <w:b/>
               </w:rPr>
             </w:pPr>
+            <w:proofErr w:type="spellStart"/>
             <w:r>
               <w:rPr>
                 <w:b/>
               </w:rPr>
               <w:t>trxC</w:t>
             </w:r>
+            <w:proofErr w:type="spellEnd"/>
           </w:p>
         </w:tc>
         <w:tc>
@@ -1184,12 +1921,14 @@
                 <w:b/>
               </w:rPr>
             </w:pPr>
+            <w:proofErr w:type="spellStart"/>
             <w:r>
               <w:rPr>
                 <w:b/>
               </w:rPr>
               <w:t>NuoE</w:t>
             </w:r>
+            <w:proofErr w:type="spellEnd"/>
           </w:p>
         </w:tc>
       </w:tr>
@@ -1257,12 +1996,14 @@
                 <w:b/>
               </w:rPr>
             </w:pPr>
+            <w:proofErr w:type="spellStart"/>
             <w:r>
               <w:rPr>
                 <w:b/>
               </w:rPr>
               <w:t>MetaPhOrs</w:t>
             </w:r>
+            <w:proofErr w:type="spellEnd"/>
           </w:p>
         </w:tc>
         <w:tc>
@@ -1319,12 +2060,14 @@
                 <w:b/>
               </w:rPr>
             </w:pPr>
+            <w:proofErr w:type="spellStart"/>
             <w:r>
               <w:rPr>
                 <w:b/>
               </w:rPr>
               <w:t>InParanoid</w:t>
             </w:r>
+            <w:proofErr w:type="spellEnd"/>
           </w:p>
         </w:tc>
         <w:tc>
@@ -1390,7 +2133,25 @@
           <w:b/>
           <w:lang w:val="en-US"/>
         </w:rPr>
-        <w:t>What can you say about the quality of orthology predictions with the databases you compare?  +        <w:t xml:space="preserve">What can you say about the quality of </w:t>
+      </w:r>
+      <w:proofErr w:type="spellStart"/>
+      <w:r>
+        <w:rPr>
+          <w:rFonts w:ascii="Helvetica" w:hAnsi="Helvetica"/>
+          <w:b/>
+          <w:lang w:val="en-US"/>
+        </w:rPr>
+        <w:t>orthology</w:t>
+      </w:r>
+      <w:proofErr w:type="spellEnd"/>
+      <w:r>
+        <w:rPr>
+          <w:rFonts w:ascii="Helvetica" w:hAnsi="Helvetica"/>
+          <w:b/>
+          <w:lang w:val="en-US"/>
+        </w:rPr>
+        <w:t xml:space="preserve"> predictions with the databases you compare?   </w:t>
       </w:r>
     </w:p>
@@ -1404,7 +2165,21 @@
         <w:rPr>
           <w:rFonts w:ascii="Helvetica" w:hAnsi="Helvetica"/>
         </w:rPr>
-        <w:t>All of the databases use some quality assurance measures in their predictions. Because each of the databases predicts orthologs based on such different criteria, it’s probably wise to use several of them. To me, OMA seems the most useful, since it finds all of what the other two databases find in addition to providing protein family clustering. MetaphOrs is probably the best to use alongside OMA because it uses phylogenetic analysis as part of the prediction, which OMA does not provide.</w:t>
+        <w:t xml:space="preserve">All of the databases use some quality assurance measures in their predictions. Because each of the databases predicts orthologs based on such different criteria, it’s probably wise to use several of them. To me, OMA seems the most useful, since it finds all of what the other two databases find in addition to providing protein family clustering. </w:t>
+      </w:r>
+      <w:proofErr w:type="spellStart"/>
+      <w:r>
+        <w:rPr>
+          <w:rFonts w:ascii="Helvetica" w:hAnsi="Helvetica"/>
+        </w:rPr>
+        <w:t>MetaphOrs</w:t>
+      </w:r>
+      <w:proofErr w:type="spellEnd"/>
+      <w:r>
+        <w:rPr>
+          <w:rFonts w:ascii="Helvetica" w:hAnsi="Helvetica"/>
+        </w:rPr>
+        <w:t xml:space="preserve"> is probably the best to use alongside OMA because it uses phylogenetic analysis as part of the prediction, which OMA does not provide.</w:t>
       </w:r>
     </w:p>
     <w:p>
@@ -1437,7 +2212,7 @@
       <w:hyperlink r:id="rId8" w:history="1">
         <w:r>
           <w:rPr>
-            <w:rStyle w:val="Hyperlink"/>
+            <w:rStyle w:val="Hipercze"/>
             <w:b/>
           </w:rPr>
           <w:t>http://metaphors.phylomedb.org/</w:t>
@@ -1453,7 +2228,7 @@
       <w:hyperlink r:id="rId9" w:history="1">
         <w:r>
           <w:rPr>
-            <w:rStyle w:val="Hyperlink"/>
+            <w:rStyle w:val="Hipercze"/>
             <w:b/>
           </w:rPr>
           <w:t>https://omabrowser.org/oma/home/</w:t>
@@ -1469,7 +2244,7 @@
       <w:hyperlink r:id="rId10" w:history="1">
         <w:r>
           <w:rPr>
-            <w:rStyle w:val="Hyperlink"/>
+            <w:rStyle w:val="Hipercze"/>
             <w:b/>
           </w:rPr>
           <w:t>http://inparanoid.sbc.su.se/cgi-bin/index.cgi</w:t>
@@ -1482,11 +2257,19 @@
           <w:rFonts w:ascii="Helvetica" w:hAnsi="Helvetica"/>
         </w:rPr>
       </w:pPr>
-      <w:r>
-        <w:rPr>
-          <w:rFonts w:ascii="Helvetica" w:hAnsi="Helvetica"/>
-        </w:rPr>
-        <w:t>Zvelebil and Baum – “Understanding Bioinformatics”</w:t>
+      <w:proofErr w:type="spellStart"/>
+      <w:r>
+        <w:rPr>
+          <w:rFonts w:ascii="Helvetica" w:hAnsi="Helvetica"/>
+        </w:rPr>
+        <w:t>Zvelebil</w:t>
+      </w:r>
+      <w:proofErr w:type="spellEnd"/>
+      <w:r>
+        <w:rPr>
+          <w:rFonts w:ascii="Helvetica" w:hAnsi="Helvetica"/>
+        </w:rPr>
+        <w:t xml:space="preserve"> and Baum – “Understanding Bioinformatics”</w:t>
       </w:r>
       <w:r>
         <w:rPr>
@@ -1507,7 +2290,55 @@
           <w:rFonts w:ascii="Helvetica" w:hAnsi="Helvetica"/>
           <w:lang w:val="en-US"/>
         </w:rPr>
-        <w:t>Roth, A., Gonnet, G. &amp; Dessimoz, C. Algorithm of OMA for large-scale orthology inference. </w:t>
+        <w:t xml:space="preserve">Roth, A., </w:t>
+      </w:r>
+      <w:proofErr w:type="spellStart"/>
+      <w:r>
+        <w:rPr>
+          <w:rFonts w:ascii="Helvetica" w:hAnsi="Helvetica"/>
+          <w:lang w:val="en-US"/>
+        </w:rPr>
+        <w:t>Gonnet</w:t>
+      </w:r>
+      <w:proofErr w:type="spellEnd"/>
+      <w:r>
+        <w:rPr>
+          <w:rFonts w:ascii="Helvetica" w:hAnsi="Helvetica"/>
+          <w:lang w:val="en-US"/>
+        </w:rPr>
+        <w:t xml:space="preserve">, G. &amp; </w:t>
+      </w:r>
+      <w:proofErr w:type="spellStart"/>
+      <w:r>
+        <w:rPr>
+          <w:rFonts w:ascii="Helvetica" w:hAnsi="Helvetica"/>
+          <w:lang w:val="en-US"/>
+        </w:rPr>
+        <w:t>Dessimoz</w:t>
+      </w:r>
+      <w:proofErr w:type="spellEnd"/>
+      <w:r>
+        <w:rPr>
+          <w:rFonts w:ascii="Helvetica" w:hAnsi="Helvetica"/>
+          <w:lang w:val="en-US"/>
+        </w:rPr>
+        <w:t xml:space="preserve">, C. Algorithm of OMA for large-scale </w:t>
+      </w:r>
+      <w:proofErr w:type="spellStart"/>
+      <w:r>
+        <w:rPr>
+          <w:rFonts w:ascii="Helvetica" w:hAnsi="Helvetica"/>
+          <w:lang w:val="en-US"/>
+        </w:rPr>
+        <w:t>orthology</w:t>
+      </w:r>
+      <w:proofErr w:type="spellEnd"/>
+      <w:r>
+        <w:rPr>
+          <w:rFonts w:ascii="Helvetica" w:hAnsi="Helvetica"/>
+          <w:lang w:val="en-US"/>
+        </w:rPr>
+        <w:t xml:space="preserve"> inference. </w:t>
       </w:r>
       <w:r>
         <w:rPr>
@@ -1532,6 +2363,8 @@
           <w:rFonts w:ascii="Helvetica" w:hAnsi="Helvetica"/>
         </w:rPr>
       </w:pPr>
+      <w:bookmarkStart w:id="0" w:name="_GoBack"/>
+      <w:bookmarkEnd w:id="0"/>
     </w:p>
     <w:sectPr>
       <w:pgSz w:w="11906" w:h="16838"/>
@@ -2180,7 +3013,7 @@
     <w:lsdException w:name="Hashtag" w:semiHidden="1" w:unhideWhenUsed="1"/>
     <w:lsdException w:name="Unresolved Mention" w:semiHidden="1" w:unhideWhenUsed="1"/>
   </w:latentStyles>
-  <w:style w:type="paragraph" w:default="1" w:styleId="Normal">
+  <w:style w:type="paragraph" w:default="1" w:styleId="Normalny">
     <w:name w:val="Normal"/>
     <w:qFormat/>
     <w:pPr>
@@ -2191,12 +3024,13 @@
       <w:sz w:val="22"/>
     </w:rPr>
   </w:style>
-  <w:style w:type="character" w:default="1" w:styleId="DefaultParagraphFont">
+  <w:style w:type="character" w:default="1" w:styleId="Domylnaczcionkaakapitu">
     <w:name w:val="Default Paragraph Font"/>
     <w:uiPriority w:val="1"/>
+    <w:semiHidden/>
     <w:unhideWhenUsed/>
   </w:style>
-  <w:style w:type="table" w:default="1" w:styleId="TableNormal">
+  <w:style w:type="table" w:default="1" w:styleId="Standardowy">
     <w:name w:val="Normal Table"/>
     <w:uiPriority w:val="99"/>
     <w:semiHidden/>
@@ -2211,7 +3045,7 @@
       </w:tblCellMar>
     </w:tblPr>
   </w:style>
-  <w:style w:type="numbering" w:default="1" w:styleId="NoList">
+  <w:style w:type="numbering" w:default="1" w:styleId="Bezlisty">
     <w:name w:val="No List"/>
     <w:uiPriority w:val="99"/>
     <w:semiHidden/>
@@ -2233,8 +3067,8 @@
   </w:style>
   <w:style w:type="paragraph" w:customStyle="1" w:styleId="Heading">
     <w:name w:val="Heading"/>
-    <w:basedOn w:val="Normal"/>
-    <w:next w:val="BodyText"/>
+    <w:basedOn w:val="Normalny"/>
+    <w:next w:val="Tekstpodstawowy"/>
     <w:qFormat/>
     <w:pPr>
       <w:keepNext/>
@@ -2246,23 +3080,23 @@
       <w:szCs w:val="28"/>
     </w:rPr>
   </w:style>
-  <w:style w:type="paragraph" w:styleId="BodyText">
+  <w:style w:type="paragraph" w:styleId="Tekstpodstawowy">
     <w:name w:val="Body Text"/>
-    <w:basedOn w:val="Normal"/>
+    <w:basedOn w:val="Normalny"/>
     <w:pPr>
       <w:spacing w:after="140" w:line="288" w:lineRule="auto"/>
     </w:pPr>
   </w:style>
-  <w:style w:type="paragraph" w:styleId="List">
+  <w:style w:type="paragraph" w:styleId="Lista">
     <w:name w:val="List"/>
-    <w:basedOn w:val="BodyText"/>
+    <w:basedOn w:val="Tekstpodstawowy"/>
     <w:rPr>
       <w:rFonts w:cs="FreeSans"/>
     </w:rPr>
   </w:style>
-  <w:style w:type="paragraph" w:styleId="Caption">
+  <w:style w:type="paragraph" w:styleId="Legenda">
     <w:name w:val="caption"/>
-    <w:basedOn w:val="Normal"/>
+    <w:basedOn w:val="Normalny"/>
     <w:qFormat/>
     <w:pPr>
       <w:suppressLineNumbers/>
@@ -2278,7 +3112,7 @@
   </w:style>
   <w:style w:type="paragraph" w:customStyle="1" w:styleId="Index">
     <w:name w:val="Index"/>
-    <w:basedOn w:val="Normal"/>
+    <w:basedOn w:val="Normalny"/>
     <w:qFormat/>
     <w:pPr>
       <w:suppressLineNumbers/>
@@ -2287,9 +3121,9 @@
       <w:rFonts w:cs="FreeSans"/>
     </w:rPr>
   </w:style>
-  <w:style w:type="paragraph" w:styleId="ListParagraph">
+  <w:style w:type="paragraph" w:styleId="Akapitzlist">
     <w:name w:val="List Paragraph"/>
-    <w:basedOn w:val="Normal"/>
+    <w:basedOn w:val="Normalny"/>
     <w:uiPriority w:val="34"/>
     <w:qFormat/>
     <w:rsid w:val="001277C9"/>
@@ -2300,12 +3134,12 @@
   </w:style>
   <w:style w:type="paragraph" w:customStyle="1" w:styleId="PreformattedText">
     <w:name w:val="Preformatted Text"/>
-    <w:basedOn w:val="Normal"/>
+    <w:basedOn w:val="Normalny"/>
     <w:qFormat/>
   </w:style>
-  <w:style w:type="character" w:styleId="Hyperlink">
+  <w:style w:type="character" w:styleId="Hipercze">
     <w:name w:val="Hyperlink"/>
-    <w:basedOn w:val="DefaultParagraphFont"/>
+    <w:basedOn w:val="Domylnaczcionkaakapitu"/>
     <w:uiPriority w:val="99"/>
     <w:unhideWhenUsed/>
     <w:rsid w:val="00684466"/>
@@ -2314,9 +3148,9 @@
       <w:u w:val="single"/>
     </w:rPr>
   </w:style>
-  <w:style w:type="character" w:styleId="UnresolvedMention">
+  <w:style w:type="character" w:styleId="Nierozpoznanawzmianka">
     <w:name w:val="Unresolved Mention"/>
-    <w:basedOn w:val="DefaultParagraphFont"/>
+    <w:basedOn w:val="Domylnaczcionkaakapitu"/>
     <w:uiPriority w:val="99"/>
     <w:semiHidden/>
     <w:unhideWhenUsed/>
@@ -2326,9 +3160,9 @@
       <w:shd w:val="clear" w:color="auto" w:fill="E6E6E6"/>
     </w:rPr>
   </w:style>
-  <w:style w:type="table" w:styleId="TableGrid">
+  <w:style w:type="table" w:styleId="Tabela-Siatka">
     <w:name w:val="Table Grid"/>
-    <w:basedOn w:val="TableNormal"/>
+    <w:basedOn w:val="Standardowy"/>
     <w:uiPriority w:val="39"/>
     <w:rsid w:val="003F03D2"/>
     <w:rPr>
@@ -2347,9 +3181,9 @@
       </w:tblBorders>
     </w:tblPr>
   </w:style>
-  <w:style w:type="character" w:styleId="FollowedHyperlink">
+  <w:style w:type="character" w:styleId="UyteHipercze">
     <w:name w:val="FollowedHyperlink"/>
-    <w:basedOn w:val="DefaultParagraphFont"/>
+    <w:basedOn w:val="Domylnaczcionkaakapitu"/>
     <w:uiPriority w:val="99"/>
     <w:semiHidden/>
     <w:unhideWhenUsed/>
